--- a/Prepp Mail.docx
+++ b/Prepp Mail.docx
@@ -3,16 +3,7 @@
 <w:document xmlns:wpc="http://schemas.microsoft.com/office/word/2010/wordprocessingCanvas" xmlns:cx="http://schemas.microsoft.com/office/drawing/2014/chartex" xmlns:cx1="http://schemas.microsoft.com/office/drawing/2015/9/8/chartex" xmlns:cx2="http://schemas.microsoft.com/office/drawing/2015/10/21/chartex" xmlns:cx3="http://schemas.microsoft.com/office/drawing/2016/5/9/chartex" xmlns:cx4="http://schemas.microsoft.com/office/drawing/2016/5/10/chartex" xmlns:cx5="http://schemas.microsoft.com/office/drawing/2016/5/11/chartex" xmlns:cx6="http://schemas.microsoft.com/office/drawing/2016/5/12/chartex" xmlns:cx7="http://schemas.microsoft.com/office/drawing/2016/5/13/chartex" xmlns:cx8="http://schemas.microsoft.com/office/drawing/2016/5/14/chartex" xmlns:mc="http://schemas.openxmlformats.org/markup-compatibility/2006" xmlns:aink="http://schemas.microsoft.com/office/drawing/2016/ink" xmlns:am3d="http://schemas.microsoft.com/office/drawing/2017/model3d" xmlns:o="urn:schemas-microsoft-com:office:office" xmlns:r="http://schemas.openxmlformats.org/officeDocument/2006/relationships" xmlns:m="http://schemas.openxmlformats.org/officeDocument/2006/math" xmlns:v="urn:schemas-microsoft-com:vml" xmlns:wp14="http://schemas.microsoft.com/office/word/2010/wordprocessingDrawing" xmlns:wp="http://schemas.openxmlformats.org/drawingml/2006/wordprocessingDrawing" xmlns:w10="urn:schemas-microsoft-com:office:word" xmlns:w="http://schemas.openxmlformats.org/wordprocessingml/2006/main" xmlns:w14="http://schemas.microsoft.com/office/word/2010/wordml" xmlns:w15="http://schemas.microsoft.com/office/word/2012/wordml" xmlns:w16cex="http://schemas.microsoft.com/office/word/2018/wordml/cex" xmlns:w16cid="http://schemas.microsoft.com/office/word/2016/wordml/cid" xmlns:w16="http://schemas.microsoft.com/office/word/2018/wordml" xmlns:w16se="http://schemas.microsoft.com/office/word/2015/wordml/symex" xmlns:wpg="http://schemas.microsoft.com/office/word/2010/wordprocessingGroup" xmlns:wpi="http://schemas.microsoft.com/office/word/2010/wordprocessingInk" xmlns:wne="http://schemas.microsoft.com/office/word/2006/wordml" xmlns:wps="http://schemas.microsoft.com/office/word/2010/wordprocessingShape" mc:Ignorable="w14 w15 w16se w16cid w16 w16cex wp14">
   <w:body>
     <w:p>
-      <w:pPr>
-        <w:rPr>
-          <w:lang w:val="en-US"/>
-        </w:rPr>
-      </w:pPr>
-      <w:bookmarkStart w:id="0" w:name="_GoBack"/>
-      <w:r>
-        <w:rPr>
-          <w:lang w:val="en-US"/>
-        </w:rPr>
+      <w:r>
         <w:t>Hej.</w:t>
       </w:r>
     </w:p>
@@ -30,23 +21,7 @@
         <w:t>behöver n</w:t>
       </w:r>
       <w:r>
-        <w:t xml:space="preserve">i en Azure AD (AAD) </w:t>
-      </w:r>
-      <w:proofErr w:type="spellStart"/>
-      <w:r>
-        <w:t>tenant</w:t>
-      </w:r>
-      <w:proofErr w:type="spellEnd"/>
-      <w:r>
-        <w:t xml:space="preserve"> och en Azure </w:t>
-      </w:r>
-      <w:proofErr w:type="spellStart"/>
-      <w:r>
-        <w:t>subscription</w:t>
-      </w:r>
-      <w:proofErr w:type="spellEnd"/>
-      <w:r>
-        <w:t xml:space="preserve"> per grupp. Ni behöver vara </w:t>
+        <w:t xml:space="preserve">i en Azure AD (AAD) tenant och en Azure subscription per grupp. Ni behöver vara </w:t>
       </w:r>
       <w:r>
         <w:rPr>
@@ -58,7 +33,6 @@
       <w:r>
         <w:t xml:space="preserve"> för AAD och </w:t>
       </w:r>
-      <w:proofErr w:type="spellStart"/>
       <w:r>
         <w:rPr>
           <w:b/>
@@ -66,42 +40,36 @@
         </w:rPr>
         <w:t>owner</w:t>
       </w:r>
-      <w:proofErr w:type="spellEnd"/>
-      <w:r>
-        <w:t xml:space="preserve"> på Azure </w:t>
-      </w:r>
-      <w:proofErr w:type="spellStart"/>
-      <w:r>
-        <w:t>subscription</w:t>
-      </w:r>
-      <w:proofErr w:type="spellEnd"/>
-      <w:r>
-        <w:t>. Föreslår att ni är 2 – 3 personer per grupp.</w:t>
+      <w:r>
+        <w:t xml:space="preserve"> på Azure subscription. Föreslår att ni är 2 – 3 personer per grupp.</w:t>
       </w:r>
     </w:p>
     <w:p>
       <w:r>
-        <w:t xml:space="preserve">Antingen kan ni använda er av MSDN om ni har tillgång till det eller skapa gratis trial enligt bifogade instruktioner. Skapa gärna de 2 </w:t>
-      </w:r>
-      <w:proofErr w:type="spellStart"/>
-      <w:r>
-        <w:t>VM:ar</w:t>
-      </w:r>
-      <w:proofErr w:type="spellEnd"/>
-      <w:r>
-        <w:t xml:space="preserve"> som behövs för labben i förväg, kom ihåg att stänga av dem så de inte drar kostnad i onödan.</w:t>
+        <w:t>Antingen kan ni använda er av MSDN om ni har tillgång till det eller skapa gratis trial enligt bifogade instruktioner. Skapa gärna de 2 VM:ar som behövs för labben i förväg, kom ihåg att stänga av dem så de inte drar kostnad i onödan.</w:t>
       </w:r>
     </w:p>
     <w:p>
       <w:r>
-        <w:t>Mvh</w:t>
+        <w:t>Ni behöver också egna datorer med er.</w:t>
       </w:r>
     </w:p>
     <w:p>
       <w:r>
+        <w:t>Tveka inte att höra av er om ni har några frågor.</w:t>
+      </w:r>
+      <w:bookmarkStart w:id="0" w:name="_GoBack"/>
+      <w:bookmarkEnd w:id="0"/>
+    </w:p>
+    <w:p>
+      <w:r>
+        <w:t>Mvh</w:t>
+      </w:r>
+    </w:p>
+    <w:p>
+      <w:r>
         <w:t>Martin &amp; Peter</w:t>
       </w:r>
-      <w:bookmarkEnd w:id="0"/>
     </w:p>
     <w:sectPr>
       <w:pgSz w:w="11906" w:h="16838"/>
@@ -236,6 +204,7 @@
     <w:lsdException w:name="HTML Sample" w:semiHidden="1" w:unhideWhenUsed="1"/>
     <w:lsdException w:name="HTML Typewriter" w:semiHidden="1" w:unhideWhenUsed="1"/>
     <w:lsdException w:name="HTML Variable" w:semiHidden="1" w:unhideWhenUsed="1"/>
+    <w:lsdException w:name="Normal Table" w:semiHidden="1" w:unhideWhenUsed="1"/>
     <w:lsdException w:name="annotation subject" w:semiHidden="1" w:unhideWhenUsed="1"/>
     <w:lsdException w:name="No List" w:semiHidden="1" w:unhideWhenUsed="1"/>
     <w:lsdException w:name="Outline List 1" w:semiHidden="1" w:unhideWhenUsed="1"/>
@@ -282,8 +251,10 @@
     <w:lsdException w:name="Table Subtle 2" w:semiHidden="1" w:unhideWhenUsed="1"/>
     <w:lsdException w:name="Table Web 1" w:semiHidden="1" w:unhideWhenUsed="1"/>
     <w:lsdException w:name="Table Web 2" w:semiHidden="1" w:unhideWhenUsed="1"/>
+    <w:lsdException w:name="Table Web 3" w:semiHidden="1" w:unhideWhenUsed="1"/>
     <w:lsdException w:name="Balloon Text" w:semiHidden="1" w:unhideWhenUsed="1"/>
     <w:lsdException w:name="Table Grid" w:uiPriority="39"/>
+    <w:lsdException w:name="Table Theme" w:semiHidden="1" w:unhideWhenUsed="1"/>
     <w:lsdException w:name="Placeholder Text" w:semiHidden="1"/>
     <w:lsdException w:name="No Spacing" w:uiPriority="1" w:qFormat="1"/>
     <w:lsdException w:name="Light Shading" w:uiPriority="60"/>

--- a/Prepp Mail.docx
+++ b/Prepp Mail.docx
@@ -12,10 +12,19 @@
         <w:t xml:space="preserve">Inför </w:t>
       </w:r>
       <w:r>
-        <w:t xml:space="preserve">workshopen den 17:e </w:t>
-      </w:r>
-      <w:r>
-        <w:t xml:space="preserve">december </w:t>
+        <w:t xml:space="preserve">workshopen den </w:t>
+      </w:r>
+      <w:r>
+        <w:t>23</w:t>
+      </w:r>
+      <w:r>
+        <w:t xml:space="preserve">:e </w:t>
+      </w:r>
+      <w:r>
+        <w:t>mars</w:t>
+      </w:r>
+      <w:r>
+        <w:t xml:space="preserve"> </w:t>
       </w:r>
       <w:r>
         <w:t>behöver n</w:t>
@@ -58,8 +67,6 @@
       <w:r>
         <w:t>Tveka inte att höra av er om ni har några frågor.</w:t>
       </w:r>
-      <w:bookmarkStart w:id="0" w:name="_GoBack"/>
-      <w:bookmarkEnd w:id="0"/>
     </w:p>
     <w:p>
       <w:r>

--- a/Prepp Mail.docx
+++ b/Prepp Mail.docx
@@ -30,7 +30,23 @@
         <w:t>behöver n</w:t>
       </w:r>
       <w:r>
-        <w:t xml:space="preserve">i en Azure AD (AAD) tenant och en Azure subscription per grupp. Ni behöver vara </w:t>
+        <w:t xml:space="preserve">i en Azure AD (AAD) </w:t>
+      </w:r>
+      <w:proofErr w:type="spellStart"/>
+      <w:r>
+        <w:t>tenant</w:t>
+      </w:r>
+      <w:proofErr w:type="spellEnd"/>
+      <w:r>
+        <w:t xml:space="preserve"> och en Azure </w:t>
+      </w:r>
+      <w:proofErr w:type="spellStart"/>
+      <w:r>
+        <w:t>subscription</w:t>
+      </w:r>
+      <w:proofErr w:type="spellEnd"/>
+      <w:r>
+        <w:t xml:space="preserve"> per grupp. Ni behöver vara </w:t>
       </w:r>
       <w:r>
         <w:rPr>
@@ -42,6 +58,7 @@
       <w:r>
         <w:t xml:space="preserve"> för AAD och </w:t>
       </w:r>
+      <w:proofErr w:type="spellStart"/>
       <w:r>
         <w:rPr>
           <w:b/>
@@ -49,15 +66,46 @@
         </w:rPr>
         <w:t>owner</w:t>
       </w:r>
-      <w:r>
-        <w:t xml:space="preserve"> på Azure subscription. Föreslår att ni är 2 – 3 personer per grupp.</w:t>
+      <w:proofErr w:type="spellEnd"/>
+      <w:r>
+        <w:t xml:space="preserve"> på Azure </w:t>
+      </w:r>
+      <w:proofErr w:type="spellStart"/>
+      <w:r>
+        <w:t>subscription</w:t>
+      </w:r>
+      <w:proofErr w:type="spellEnd"/>
+      <w:r>
+        <w:t>. Föreslår att ni är 2 – 3 personer per grupp.</w:t>
       </w:r>
     </w:p>
     <w:p>
       <w:r>
-        <w:t>Antingen kan ni använda er av MSDN om ni har tillgång till det eller skapa gratis trial enligt bifogade instruktioner. Skapa gärna de 2 VM:ar som behövs för labben i förväg, kom ihåg att stänga av dem så de inte drar kostnad i onödan.</w:t>
+        <w:t xml:space="preserve">Antingen kan ni använda er av MSDN om ni har tillgång till det eller skapa gratis trial enligt bifogade instruktioner. Skapa gärna de 2 </w:t>
+      </w:r>
+      <w:proofErr w:type="spellStart"/>
+      <w:r>
+        <w:t>VM:ar</w:t>
+      </w:r>
+      <w:proofErr w:type="spellEnd"/>
+      <w:r>
+        <w:t xml:space="preserve"> som behövs för labben i förväg, kom ihåg att stänga av dem så de inte drar kostnad i onödan.</w:t>
       </w:r>
     </w:p>
+    <w:p>
+      <w:r>
+        <w:t xml:space="preserve">Se gärna till att ha Microsoft Whiteboard installerat på era datorer: </w:t>
+      </w:r>
+      <w:hyperlink r:id="rId4" w:history="1">
+        <w:r>
+          <w:rPr>
+            <w:rStyle w:val="Hyperlink"/>
+          </w:rPr>
+          <w:t>https://www.microsoft.com/store/productId/9MSPC6MP8FM4</w:t>
+        </w:r>
+      </w:hyperlink>
+    </w:p>
+    <w:p/>
     <w:p>
       <w:r>
         <w:t>Ni behöver också egna datorer med er.</w:t>
@@ -514,6 +562,29 @@
     <w:semiHidden/>
     <w:unhideWhenUsed/>
   </w:style>
+  <w:style w:type="character" w:styleId="Hyperlink">
+    <w:name w:val="Hyperlink"/>
+    <w:basedOn w:val="DefaultParagraphFont"/>
+    <w:uiPriority w:val="99"/>
+    <w:unhideWhenUsed/>
+    <w:rsid w:val="001A31C7"/>
+    <w:rPr>
+      <w:color w:val="0563C1" w:themeColor="hyperlink"/>
+      <w:u w:val="single"/>
+    </w:rPr>
+  </w:style>
+  <w:style w:type="character" w:styleId="UnresolvedMention">
+    <w:name w:val="Unresolved Mention"/>
+    <w:basedOn w:val="DefaultParagraphFont"/>
+    <w:uiPriority w:val="99"/>
+    <w:semiHidden/>
+    <w:unhideWhenUsed/>
+    <w:rsid w:val="001A31C7"/>
+    <w:rPr>
+      <w:color w:val="605E5C"/>
+      <w:shd w:val="clear" w:color="auto" w:fill="E1DFDD"/>
+    </w:rPr>
+  </w:style>
 </w:styles>
 </file>
 
